--- a/DSpec/src/DS02_BasicStruct.docx
+++ b/DSpec/src/DS02_BasicStruct.docx
@@ -96,13 +96,7 @@
         <w:rPr>
           <w:w w:val="100"/>
         </w:rPr>
-        <w:t xml:space="preserve">The first component of </w:t>
-      </w:r>
-      <w:r>
-        <w:rPr>
-          <w:w w:val="100"/>
-        </w:rPr>
-        <w:t xml:space="preserve">an HDF file is the </w:t>
+        <w:t xml:space="preserve">The first component of an HDF file is the </w:t>
       </w:r>
       <w:r>
         <w:rPr>
@@ -238,6 +232,11 @@
         <w:rPr>
           <w:w w:val="100"/>
         </w:rPr>
+      </w:r>
+      <w:r>
+        <w:rPr>
+          <w:w w:val="100"/>
+        </w:rPr>
         <w:fldChar w:fldCharType="separate"/>
       </w:r>
       <w:r>
@@ -256,13 +255,7 @@
         <w:rPr>
           <w:w w:val="100"/>
         </w:rPr>
-        <w:t xml:space="preserve"> illustrate</w:t>
-      </w:r>
-      <w:r>
-        <w:rPr>
-          <w:w w:val="100"/>
-        </w:rPr>
-        <w:t>s two data objects.</w:t>
+        <w:t xml:space="preserve"> illustrates two data objects.</w:t>
       </w:r>
     </w:p>
     <w:p>
@@ -409,13 +402,7 @@
         <w:rPr>
           <w:w w:val="100"/>
         </w:rPr>
-        <w:t xml:space="preserve">Data </w:t>
-      </w:r>
-      <w:r>
-        <w:rPr>
-          <w:w w:val="100"/>
-        </w:rPr>
-        <w:t>Descriptor (DD)</w:t>
+        <w:t>Data Descriptor (DD)</w:t>
       </w:r>
     </w:p>
     <w:p>
@@ -455,6 +442,11 @@
         <w:rPr>
           <w:w w:val="100"/>
         </w:rPr>
+      </w:r>
+      <w:r>
+        <w:rPr>
+          <w:w w:val="100"/>
+        </w:rPr>
         <w:fldChar w:fldCharType="separate"/>
       </w:r>
       <w:r>
@@ -485,13 +477,12 @@
         <w:rPr>
           <w:w w:val="100"/>
         </w:rPr>
-        <w:instrText xml:space="preserve"> REF  RTF33</w:instrText>
-      </w:r>
-      <w:r>
-        <w:rPr>
-          <w:w w:val="100"/>
-        </w:rPr>
-        <w:instrText>373535343a205461626c65 \h</w:instrText>
+        <w:instrText xml:space="preserve"> REF  RTF33373535343a205461626c65 \h</w:instrText>
+      </w:r>
+      <w:r>
+        <w:rPr>
+          <w:w w:val="100"/>
+        </w:rPr>
       </w:r>
       <w:r>
         <w:rPr>
@@ -528,6 +519,11 @@
           <w:w w:val="100"/>
         </w:rPr>
         <w:instrText xml:space="preserve"> REF  RTF33373535343a205461626c65 \h</w:instrText>
+      </w:r>
+      <w:r>
+        <w:rPr>
+          <w:w w:val="100"/>
+        </w:rPr>
       </w:r>
       <w:r>
         <w:rPr>
@@ -693,7 +689,7 @@
           <w:szCs w:val="20"/>
         </w:rPr>
         <w:pict w14:anchorId="58BE77AB">
-          <v:shape id="_x0000_i1026" type="#_x0000_t75" style="width:293.1pt;height:86.1pt">
+          <v:shape id="_x0000_i1026" type="#_x0000_t75" style="width:293.2pt;height:86.2pt">
             <v:imagedata r:id="rId8" o:title=""/>
           </v:shape>
         </w:pict>
@@ -1267,13 +1263,7 @@
               <w:rPr>
                 <w:w w:val="100"/>
               </w:rPr>
-              <w:t xml:space="preserve"> Only the full tag/ref uniquely identifies a da</w:t>
-            </w:r>
-            <w:r>
-              <w:rPr>
-                <w:w w:val="100"/>
-              </w:rPr>
-              <w:t>ta element.</w:t>
+              <w:t xml:space="preserve"> Only the full tag/ref uniquely identifies a data element.</w:t>
             </w:r>
           </w:p>
         </w:tc>
@@ -1325,13 +1315,7 @@
         <w:rPr>
           <w:w w:val="100"/>
         </w:rPr>
-        <w:t xml:space="preserve"> is the part of a data descriptor that tells what kind of data is contained in the corresponding data element. A tag is actually a 16-bit unsigned integer between 1 and 65535, but every tag is also given a name that programs can refer to instead of the num</w:t>
-      </w:r>
-      <w:r>
-        <w:rPr>
-          <w:w w:val="100"/>
-        </w:rPr>
-        <w:t>ber. If a DD has no corresponding data element, its tag is</w:t>
+        <w:t xml:space="preserve"> is the part of a data descriptor that tells what kind of data is contained in the corresponding data element. A tag is actually a 16-bit unsigned integer between 1 and 65535, but every tag is also given a name that programs can refer to instead of the number. If a DD has no corresponding data element, its tag is</w:t>
       </w:r>
       <w:r>
         <w:rPr>
@@ -1452,6 +1436,12 @@
         <w:rPr>
           <w:w w:val="100"/>
         </w:rPr>
+        <w:t>9</w:t>
+      </w:r>
+      <w:r>
+        <w:rPr>
+          <w:w w:val="100"/>
+        </w:rPr>
         <w:t>, “</w:t>
       </w:r>
       <w:r>
@@ -1490,13 +1480,7 @@
         <w:rPr>
           <w:w w:val="100"/>
         </w:rPr>
-        <w:t>Refe</w:t>
-      </w:r>
-      <w:r>
-        <w:rPr>
-          <w:w w:val="100"/>
-        </w:rPr>
-        <w:t>rence Number</w:t>
+        <w:t>Reference Number</w:t>
       </w:r>
     </w:p>
     <w:p>
@@ -1538,19 +1522,7 @@
         <w:rPr>
           <w:w w:val="100"/>
         </w:rPr>
-        <w:t xml:space="preserve">Reference numbers are not necessarily assigned consecutively, so you </w:t>
-      </w:r>
-      <w:r>
-        <w:rPr>
-          <w:w w:val="100"/>
-        </w:rPr>
-        <w:t>cannot assume that the actual value of a reference number has any meaning beyond providing a means of distinguishing among elements with the same tag.  Furthermore, reference numbers are only unique for data elements with the same tag; two 8-bit raster ima</w:t>
-      </w:r>
-      <w:r>
-        <w:rPr>
-          <w:w w:val="100"/>
-        </w:rPr>
-        <w:t xml:space="preserve">ges will never have the same reference number but an 8-bit raster image and a 24-bit raster image might. </w:t>
+        <w:t xml:space="preserve">Reference numbers are not necessarily assigned consecutively, so you cannot assume that the actual value of a reference number has any meaning beyond providing a means of distinguishing among elements with the same tag.  Furthermore, reference numbers are only unique for data elements with the same tag; two 8-bit raster images will never have the same reference number but an 8-bit raster image and a 24-bit raster image might. </w:t>
       </w:r>
     </w:p>
     <w:p>
@@ -1605,13 +1577,7 @@
         <w:rPr>
           <w:w w:val="100"/>
         </w:rPr>
-        <w:t xml:space="preserve"> states the byte position of the corresponding data element fro</w:t>
-      </w:r>
-      <w:r>
-        <w:rPr>
-          <w:w w:val="100"/>
-        </w:rPr>
-        <w:t xml:space="preserve">m the beginning of the file. The </w:t>
+        <w:t xml:space="preserve"> states the byte position of the corresponding data element from the beginning of the file. The </w:t>
       </w:r>
       <w:r>
         <w:rPr>
@@ -1710,13 +1676,7 @@
         <w:rPr>
           <w:w w:val="100"/>
         </w:rPr>
-        <w:t xml:space="preserve"> This results in a file-size</w:t>
-      </w:r>
-      <w:r>
-        <w:rPr>
-          <w:w w:val="100"/>
-        </w:rPr>
-        <w:t xml:space="preserve"> limit of 2 gigabytes.</w:t>
+        <w:t xml:space="preserve"> This results in a file-size limit of 2 gigabytes.</w:t>
       </w:r>
     </w:p>
     <w:p>
@@ -1775,6 +1735,11 @@
         <w:rPr>
           <w:w w:val="100"/>
         </w:rPr>
+      </w:r>
+      <w:r>
+        <w:rPr>
+          <w:w w:val="100"/>
+        </w:rPr>
         <w:fldChar w:fldCharType="separate"/>
       </w:r>
       <w:r>
@@ -1793,13 +1758,7 @@
         <w:rPr>
           <w:w w:val="100"/>
         </w:rPr>
-        <w:t xml:space="preserve">. All of </w:t>
-      </w:r>
-      <w:r>
-        <w:rPr>
-          <w:w w:val="100"/>
-        </w:rPr>
-        <w:t xml:space="preserve">the DDs in a DD block are assumed to contain significant data unless they have the tag </w:t>
+        <w:t xml:space="preserve">. All of the DDs in a DD block are assumed to contain significant data unless they have the tag </w:t>
       </w:r>
       <w:r>
         <w:rPr>
@@ -1880,13 +1839,7 @@
         <w:rPr>
           <w:w w:val="100"/>
         </w:rPr>
-        <w:t>field. The block size field is a 16-bit unsigned integer that indicates the number of DDs in the DD block. The next block field is a 32-bit unsigned integer giving the offset of the next DD block, if there is one. The DDH of the last DD block in the list c</w:t>
-      </w:r>
-      <w:r>
-        <w:rPr>
-          <w:w w:val="100"/>
-        </w:rPr>
-        <w:t>ontains a 0 in its next block field.</w:t>
+        <w:t>field. The block size field is a 16-bit unsigned integer that indicates the number of DDs in the DD block. The next block field is a 32-bit unsigned integer giving the offset of the next DD block, if there is one. The DDH of the last DD block in the list contains a 0 in its next block field.</w:t>
       </w:r>
     </w:p>
     <w:p>
@@ -2026,7 +1979,7 @@
           <w:szCs w:val="20"/>
         </w:rPr>
         <w:pict w14:anchorId="1E01D302">
-          <v:shape id="_x0000_i1027" type="#_x0000_t75" style="width:446.1pt;height:78pt">
+          <v:shape id="_x0000_i1027" type="#_x0000_t75" style="width:446.2pt;height:78pt">
             <v:imagedata r:id="rId9" o:title=""/>
           </v:shape>
         </w:pict>
@@ -2043,13 +1996,7 @@
         <w:rPr>
           <w:w w:val="100"/>
         </w:rPr>
-        <w:t xml:space="preserve">Since the default number of DDs in a DD block is defined when the HDF library is compiled, changing the default requires recompilation. (The default value, as distributed in the source code and pre-compiled binaries for </w:t>
-      </w:r>
-      <w:r>
-        <w:rPr>
-          <w:w w:val="100"/>
-        </w:rPr>
-        <w:t>Version 4.1r4, is 16.)</w:t>
+        <w:t>Since the default number of DDs in a DD block is defined when the HDF library is compiled, changing the default requires recompilation. (The default value, as distributed in the source code and pre-compiled binaries for Version 4.1r4, is 16.)</w:t>
       </w:r>
     </w:p>
     <w:p>
@@ -2105,13 +2052,7 @@
           <w:w w:val="100"/>
         </w:rPr>
         <w:lastRenderedPageBreak/>
-        <w:t xml:space="preserve">Each data element is </w:t>
-      </w:r>
-      <w:r>
-        <w:rPr>
-          <w:w w:val="100"/>
-        </w:rPr>
-        <w:t xml:space="preserve">stored as a set of contiguous bytes starting at the offset and with the length specified in the corresponding DD. (See </w:t>
+        <w:t xml:space="preserve">Each data element is stored as a set of contiguous bytes starting at the offset and with the length specified in the corresponding DD. (See </w:t>
       </w:r>
       <w:r>
         <w:rPr>
@@ -2124,6 +2065,11 @@
           <w:w w:val="100"/>
         </w:rPr>
         <w:instrText xml:space="preserve"> REF  RTF31353837303a204669677572 \h</w:instrText>
+      </w:r>
+      <w:r>
+        <w:rPr>
+          <w:w w:val="100"/>
+        </w:rPr>
       </w:r>
       <w:r>
         <w:rPr>
@@ -2231,13 +2177,7 @@
         <w:rPr>
           <w:w w:val="100"/>
         </w:rPr>
-        <w:t xml:space="preserve">tag in an HDF file and the data can be stored in the DD with the tag, there is no need for a data element. Consequently, the reference </w:t>
-      </w:r>
-      <w:r>
-        <w:rPr>
-          <w:w w:val="100"/>
-        </w:rPr>
-        <w:t>number, offset, and length are unnecessary.</w:t>
+        <w:t>tag in an HDF file and the data can be stored in the DD with the tag, there is no need for a data element. Consequently, the reference number, offset, and length are unnecessary.</w:t>
       </w:r>
     </w:p>
     <w:p>
@@ -2316,13 +2256,7 @@
         <w:rPr>
           <w:w w:val="100"/>
         </w:rPr>
-        <w:t>, serve as binary flags and convey all the required information by the mere fact of their presence in an HDF file.  These tags therefore po</w:t>
-      </w:r>
-      <w:r>
-        <w:rPr>
-          <w:w w:val="100"/>
-        </w:rPr>
-        <w:t>int to no data element and have offset and length values of</w:t>
+        <w:t>, serve as binary flags and convey all the required information by the mere fact of their presence in an HDF file.  These tags therefore point to no data element and have offset and length values of</w:t>
       </w:r>
       <w:r>
         <w:rPr>
@@ -2382,13 +2316,7 @@
         <w:rPr>
           <w:w w:val="100"/>
         </w:rPr>
-        <w:t>indicate that an associated data object, indicated by a different tag but the same reference number, contain</w:t>
-      </w:r>
-      <w:r>
-        <w:rPr>
-          <w:w w:val="100"/>
-        </w:rPr>
-        <w:t xml:space="preserve">s JPEG data image.  The descriptions of these tags include a </w:t>
+        <w:t xml:space="preserve">indicate that an associated data object, indicated by a different tag but the same reference number, contains JPEG data image.  The descriptions of these tags include a </w:t>
       </w:r>
       <w:r>
         <w:rPr>
@@ -2409,7 +2337,7 @@
           <w:w w:val="100"/>
         </w:rPr>
         <w:pict w14:anchorId="4708BF2E">
-          <v:shape id="_x0000_i1028" type="#_x0000_t75" style="width:23.1pt;height:15.9pt">
+          <v:shape id="_x0000_i1028" type="#_x0000_t75" style="width:23.2pt;height:15.8pt">
             <v:imagedata r:id="rId10" o:title=""/>
           </v:shape>
         </w:pict>
@@ -2418,7 +2346,21 @@
         <w:rPr>
           <w:w w:val="100"/>
         </w:rPr>
-        <w:t xml:space="preserve">) in the diagrams in Chapter . </w:t>
+        <w:t xml:space="preserve">) in the diagrams in Chapter </w:t>
+      </w:r>
+      <w:r>
+        <w:rPr>
+          <w:color w:val="FF0000"/>
+          <w:w w:val="100"/>
+          <w:highlight w:val="yellow"/>
+        </w:rPr>
+        <w:t>(which chapter?)</w:t>
+      </w:r>
+      <w:r>
+        <w:rPr>
+          <w:w w:val="100"/>
+        </w:rPr>
+        <w:t xml:space="preserve">. </w:t>
       </w:r>
     </w:p>
     <w:p>
@@ -2437,13 +2379,7 @@
         <w:rPr>
           <w:w w:val="100"/>
         </w:rPr>
-        <w:t>It is possible to create a tag/ref object then to end access to that object before writing any data or specif</w:t>
-      </w:r>
-      <w:r>
-        <w:rPr>
-          <w:w w:val="100"/>
-        </w:rPr>
-        <w:t xml:space="preserve">ying its size. In such cases, the offset and length in the DD block will be set to the </w:t>
+        <w:t xml:space="preserve">It is possible to create a tag/ref object then to end access to that object before writing any data or specifying its size. In such cases, the offset and length in the DD block will be set to the </w:t>
       </w:r>
       <w:r>
         <w:rPr>
@@ -2495,7 +2431,19 @@
         <w:rPr>
           <w:w w:val="100"/>
         </w:rPr>
-        <w:t xml:space="preserve">See the related entries in Chapter , </w:t>
+        <w:t xml:space="preserve">See the related entries in Chapter </w:t>
+      </w:r>
+      <w:r>
+        <w:rPr>
+          <w:w w:val="100"/>
+        </w:rPr>
+        <w:t>9</w:t>
+      </w:r>
+      <w:r>
+        <w:rPr>
+          <w:w w:val="100"/>
+        </w:rPr>
+        <w:t xml:space="preserve">, </w:t>
       </w:r>
       <w:r>
         <w:rPr>
@@ -2526,13 +2474,7 @@
         <w:rPr>
           <w:w w:val="100"/>
         </w:rPr>
-        <w:t>Physica</w:t>
-      </w:r>
-      <w:r>
-        <w:rPr>
-          <w:w w:val="100"/>
-        </w:rPr>
-        <w:t>l Organization of HDF Files</w:t>
+        <w:t>Physical Organization of HDF Files</w:t>
       </w:r>
     </w:p>
     <w:p>
@@ -2636,13 +2578,7 @@
         <w:rPr>
           <w:w w:val="100"/>
         </w:rPr>
-        <w:t xml:space="preserve">These relationships are </w:t>
-      </w:r>
-      <w:r>
-        <w:rPr>
-          <w:w w:val="100"/>
-        </w:rPr>
-        <w:t xml:space="preserve">summarized in </w:t>
+        <w:t xml:space="preserve">These relationships are summarized in </w:t>
       </w:r>
       <w:r>
         <w:rPr>
@@ -2655,6 +2591,11 @@
           <w:w w:val="100"/>
         </w:rPr>
         <w:instrText xml:space="preserve"> REF  RTF32373333323a205461626c65 \h</w:instrText>
+      </w:r>
+      <w:r>
+        <w:rPr>
+          <w:w w:val="100"/>
+        </w:rPr>
       </w:r>
       <w:r>
         <w:rPr>
@@ -2692,13 +2633,7 @@
         <w:rPr>
           <w:w w:val="100"/>
         </w:rPr>
-        <w:t>The only rule governing the distribution of DD blocks and data elements within a file is that the first DD block must follow immediately after the file header. After that, the pointers in the D</w:t>
-      </w:r>
-      <w:r>
-        <w:rPr>
-          <w:w w:val="100"/>
-        </w:rPr>
-        <w:t>D headers connect the DD blocks in a linked list and the offsets in the individual DDs connect the DDs to the data elements.</w:t>
+        <w:t>The only rule governing the distribution of DD blocks and data elements within a file is that the first DD block must follow immediately after the file header. After that, the pointers in the DD headers connect the DD blocks in a linked list and the offsets in the individual DDs connect the DDs to the data elements.</w:t>
       </w:r>
     </w:p>
     <w:p>
@@ -2952,7 +2887,6 @@
               <w:rPr>
                 <w:w w:val="100"/>
               </w:rPr>
-              <w:lastRenderedPageBreak/>
               <w:t>DD block</w:t>
             </w:r>
           </w:p>
@@ -3014,6 +2948,7 @@
               <w:rPr>
                 <w:w w:val="100"/>
               </w:rPr>
+              <w:lastRenderedPageBreak/>
               <w:t>DDH</w:t>
             </w:r>
           </w:p>
@@ -3234,19 +3169,18 @@
         <w:rPr>
           <w:w w:val="100"/>
         </w:rPr>
+      </w:r>
+      <w:r>
+        <w:rPr>
+          <w:w w:val="100"/>
+        </w:rPr>
         <w:fldChar w:fldCharType="separate"/>
       </w:r>
       <w:r>
         <w:rPr>
           <w:w w:val="100"/>
         </w:rPr>
-        <w:t>Tabl</w:t>
-      </w:r>
-      <w:r>
-        <w:rPr>
-          <w:w w:val="100"/>
-        </w:rPr>
-        <w:t>e 2C</w:t>
+        <w:t>Table 2C</w:t>
       </w:r>
       <w:r>
         <w:rPr>
@@ -4036,11 +3970,19 @@
           <w:w w:val="100"/>
         </w:rPr>
       </w:pPr>
-      <w:r>
-        <w:rPr>
-          <w:w w:val="100"/>
-        </w:rPr>
-        <w:t xml:space="preserve">Assuming that a DD block contains 10 DDs, the physical organization of the file could be described by </w:t>
+      <w:proofErr w:type="gramStart"/>
+      <w:r>
+        <w:rPr>
+          <w:w w:val="100"/>
+        </w:rPr>
+        <w:t>Assuming that</w:t>
+      </w:r>
+      <w:proofErr w:type="gramEnd"/>
+      <w:r>
+        <w:rPr>
+          <w:w w:val="100"/>
+        </w:rPr>
+        <w:t xml:space="preserve"> a DD block contains 10 DDs, the physical organization of the file could be described by </w:t>
       </w:r>
       <w:r>
         <w:rPr>
@@ -4053,6 +3995,11 @@
           <w:w w:val="100"/>
         </w:rPr>
         <w:instrText xml:space="preserve"> REF  RTF31353837303a204669677572 \h</w:instrText>
+      </w:r>
+      <w:r>
+        <w:rPr>
+          <w:w w:val="100"/>
+        </w:rPr>
       </w:r>
       <w:r>
         <w:rPr>
@@ -6559,13 +6506,7 @@
       <w:rPr>
         <w:w w:val="100"/>
       </w:rPr>
-      <w:instrText xml:space="preserve"> DATE  \</w:instrText>
-    </w:r>
-    <w:r>
-      <w:rPr>
-        <w:w w:val="100"/>
-      </w:rPr>
-      <w:instrText>@ "MMMM' 'd','' 'yyyy' 'h':'mm' 'am/pm"</w:instrText>
+      <w:instrText xml:space="preserve"> DATE  \@ "MMMM' 'd','' 'yyyy' 'h':'mm' 'am/pm"</w:instrText>
     </w:r>
     <w:r>
       <w:rPr>
@@ -6578,7 +6519,7 @@
         <w:noProof/>
         <w:w w:val="100"/>
       </w:rPr>
-      <w:t>October 1, 2023 10:35 PM</w:t>
+      <w:t>November 6, 2023 1:24 AM</w:t>
     </w:r>
     <w:r>
       <w:rPr>
@@ -6622,7 +6563,7 @@
         <w:noProof/>
         <w:w w:val="100"/>
       </w:rPr>
-      <w:t>October 1, 2023 10:35 PM</w:t>
+      <w:t>November 6, 2023 1:24 AM</w:t>
     </w:r>
     <w:r>
       <w:rPr>
@@ -6715,7 +6656,7 @@
         <w:bCs w:val="0"/>
         <w:noProof/>
       </w:rPr>
-      <w:t>October 1, 2023 10:35 PM</w:t>
+      <w:t>November 6, 2023 1:24 AM</w:t>
     </w:r>
     <w:r>
       <w:rPr>
@@ -6825,13 +6766,7 @@
         <w:rPr>
           <w:rStyle w:val="Code"/>
         </w:rPr>
-        <w:t>0x0E 0x</w:t>
-      </w:r>
-      <w:r>
-        <w:rPr>
-          <w:rStyle w:val="Code"/>
-        </w:rPr>
-        <w:t>03 0x13 0x01</w:t>
+        <w:t>0x0E 0x03 0x13 0x01</w:t>
       </w:r>
       <w:r>
         <w:rPr>
@@ -6889,13 +6824,7 @@
           <w:w w:val="100"/>
         </w:rPr>
         <w:tab/>
-        <w:t xml:space="preserve">Some HDF software provides </w:t>
-      </w:r>
-      <w:r>
-        <w:rPr>
-          <w:w w:val="100"/>
-        </w:rPr>
-        <w:t>the capability of storing objects as a series of linked blocks or external elements, but this occurs at a higher level.  At the lowest level, each object with a tag/ref is stored contiguously.</w:t>
+        <w:t>Some HDF software provides the capability of storing objects as a series of linked blocks or external elements, but this occurs at a higher level.  At the lowest level, each object with a tag/ref is stored contiguously.</w:t>
       </w:r>
     </w:p>
     <w:p>
@@ -7333,19 +7262,11 @@
   <w:docDefaults>
     <w:rPrDefault>
       <w:rPr>
-        <w:rFonts w:asciiTheme="minorHAnsi" w:eastAsiaTheme="minorEastAsia" w:hAnsiTheme="minorHAnsi" w:cstheme="minorBidi"/>
-        <w:kern w:val="2"/>
-        <w:sz w:val="22"/>
-        <w:szCs w:val="22"/>
+        <w:rFonts w:ascii="Calibri" w:eastAsia="Times New Roman" w:hAnsi="Calibri" w:cs="Times New Roman"/>
         <w:lang w:val="en-US" w:eastAsia="en-US" w:bidi="ar-SA"/>
-        <w14:ligatures w14:val="standardContextual"/>
       </w:rPr>
     </w:rPrDefault>
-    <w:pPrDefault>
-      <w:pPr>
-        <w:spacing w:after="160" w:line="259" w:lineRule="auto"/>
-      </w:pPr>
-    </w:pPrDefault>
+    <w:pPrDefault/>
   </w:docDefaults>
   <w:latentStyles w:defLockedState="0" w:defUIPriority="99" w:defSemiHidden="0" w:defUnhideWhenUsed="0" w:defQFormat="0" w:count="376">
     <w:lsdException w:name="Normal" w:uiPriority="0" w:qFormat="1"/>
@@ -7728,6 +7649,14 @@
   <w:style w:type="paragraph" w:default="1" w:styleId="Normal">
     <w:name w:val="Normal"/>
     <w:qFormat/>
+    <w:pPr>
+      <w:spacing w:after="160" w:line="259" w:lineRule="auto"/>
+    </w:pPr>
+    <w:rPr>
+      <w:kern w:val="2"/>
+      <w:sz w:val="22"/>
+      <w:szCs w:val="22"/>
+    </w:rPr>
   </w:style>
   <w:style w:type="character" w:default="1" w:styleId="DefaultParagraphFont">
     <w:name w:val="Default Paragraph Font"/>
@@ -7772,7 +7701,7 @@
       <w:jc w:val="right"/>
     </w:pPr>
     <w:rPr>
-      <w:rFonts w:ascii="Times New Roman" w:hAnsi="Times New Roman" w:cs="Times New Roman"/>
+      <w:rFonts w:ascii="Times New Roman" w:hAnsi="Times New Roman"/>
       <w:b/>
       <w:bCs/>
       <w:color w:val="000000"/>
@@ -7796,13 +7725,12 @@
       <w:autoSpaceDE w:val="0"/>
       <w:autoSpaceDN w:val="0"/>
       <w:adjustRightInd w:val="0"/>
-      <w:spacing w:after="0" w:line="200" w:lineRule="atLeast"/>
+      <w:spacing w:line="200" w:lineRule="atLeast"/>
     </w:pPr>
     <w:rPr>
-      <w:rFonts w:ascii="Times New Roman" w:hAnsi="Times New Roman" w:cs="Times New Roman"/>
+      <w:rFonts w:ascii="Times New Roman" w:hAnsi="Times New Roman"/>
       <w:color w:val="000000"/>
       <w:w w:val="0"/>
-      <w:kern w:val="0"/>
       <w:sz w:val="16"/>
       <w:szCs w:val="16"/>
     </w:rPr>
@@ -7817,14 +7745,13 @@
       <w:autoSpaceDE w:val="0"/>
       <w:autoSpaceDN w:val="0"/>
       <w:adjustRightInd w:val="0"/>
-      <w:spacing w:after="0" w:line="200" w:lineRule="atLeast"/>
+      <w:spacing w:line="200" w:lineRule="atLeast"/>
       <w:ind w:left="140"/>
     </w:pPr>
     <w:rPr>
-      <w:rFonts w:ascii="Times New Roman" w:hAnsi="Times New Roman" w:cs="Times New Roman"/>
+      <w:rFonts w:ascii="Times New Roman" w:hAnsi="Times New Roman"/>
       <w:color w:val="000000"/>
       <w:w w:val="0"/>
-      <w:kern w:val="0"/>
       <w:sz w:val="16"/>
       <w:szCs w:val="16"/>
     </w:rPr>
@@ -7839,16 +7766,13 @@
       <w:autoSpaceDE w:val="0"/>
       <w:autoSpaceDN w:val="0"/>
       <w:adjustRightInd w:val="0"/>
-      <w:spacing w:before="60" w:after="0" w:line="240" w:lineRule="atLeast"/>
+      <w:spacing w:before="60" w:line="240" w:lineRule="atLeast"/>
       <w:ind w:left="2360" w:hanging="200"/>
     </w:pPr>
     <w:rPr>
-      <w:rFonts w:ascii="Times New Roman" w:hAnsi="Times New Roman" w:cs="Times New Roman"/>
+      <w:rFonts w:ascii="Times New Roman" w:hAnsi="Times New Roman"/>
       <w:color w:val="000000"/>
       <w:w w:val="0"/>
-      <w:kern w:val="0"/>
-      <w:sz w:val="20"/>
-      <w:szCs w:val="20"/>
     </w:rPr>
   </w:style>
   <w:style w:type="paragraph" w:customStyle="1" w:styleId="Bullet4">
@@ -7861,16 +7785,13 @@
       <w:autoSpaceDE w:val="0"/>
       <w:autoSpaceDN w:val="0"/>
       <w:adjustRightInd w:val="0"/>
-      <w:spacing w:before="60" w:after="0" w:line="240" w:lineRule="atLeast"/>
+      <w:spacing w:before="60" w:line="240" w:lineRule="atLeast"/>
       <w:ind w:left="3440" w:hanging="280"/>
     </w:pPr>
     <w:rPr>
-      <w:rFonts w:ascii="Times New Roman" w:hAnsi="Times New Roman" w:cs="Times New Roman"/>
+      <w:rFonts w:ascii="Times New Roman" w:hAnsi="Times New Roman"/>
       <w:color w:val="000000"/>
       <w:w w:val="0"/>
-      <w:kern w:val="0"/>
-      <w:sz w:val="20"/>
-      <w:szCs w:val="20"/>
     </w:rPr>
   </w:style>
   <w:style w:type="paragraph" w:customStyle="1" w:styleId="Bullet2">
@@ -7883,16 +7804,13 @@
       <w:autoSpaceDE w:val="0"/>
       <w:autoSpaceDN w:val="0"/>
       <w:adjustRightInd w:val="0"/>
-      <w:spacing w:before="60" w:after="0" w:line="240" w:lineRule="atLeast"/>
+      <w:spacing w:before="60" w:line="240" w:lineRule="atLeast"/>
       <w:ind w:left="2880" w:hanging="300"/>
     </w:pPr>
     <w:rPr>
-      <w:rFonts w:ascii="Times New Roman" w:hAnsi="Times New Roman" w:cs="Times New Roman"/>
+      <w:rFonts w:ascii="Times New Roman" w:hAnsi="Times New Roman"/>
       <w:color w:val="000000"/>
       <w:w w:val="0"/>
-      <w:kern w:val="0"/>
-      <w:sz w:val="20"/>
-      <w:szCs w:val="20"/>
     </w:rPr>
   </w:style>
   <w:style w:type="paragraph" w:customStyle="1" w:styleId="Bullet3">
@@ -7905,16 +7823,13 @@
       <w:autoSpaceDE w:val="0"/>
       <w:autoSpaceDN w:val="0"/>
       <w:adjustRightInd w:val="0"/>
-      <w:spacing w:before="60" w:after="0" w:line="240" w:lineRule="atLeast"/>
+      <w:spacing w:before="60" w:line="240" w:lineRule="atLeast"/>
       <w:ind w:left="3160" w:hanging="280"/>
     </w:pPr>
     <w:rPr>
-      <w:rFonts w:ascii="Times New Roman" w:hAnsi="Times New Roman" w:cs="Times New Roman"/>
+      <w:rFonts w:ascii="Times New Roman" w:hAnsi="Times New Roman"/>
       <w:color w:val="000000"/>
       <w:w w:val="0"/>
-      <w:kern w:val="0"/>
-      <w:sz w:val="20"/>
-      <w:szCs w:val="20"/>
     </w:rPr>
   </w:style>
   <w:style w:type="paragraph" w:customStyle="1" w:styleId="Bullet-Alpha">
@@ -7927,16 +7842,13 @@
       <w:autoSpaceDE w:val="0"/>
       <w:autoSpaceDN w:val="0"/>
       <w:adjustRightInd w:val="0"/>
-      <w:spacing w:before="60" w:after="0" w:line="240" w:lineRule="atLeast"/>
+      <w:spacing w:before="60" w:line="240" w:lineRule="atLeast"/>
       <w:ind w:left="2440" w:hanging="280"/>
     </w:pPr>
     <w:rPr>
-      <w:rFonts w:ascii="Times New Roman" w:hAnsi="Times New Roman" w:cs="Times New Roman"/>
+      <w:rFonts w:ascii="Times New Roman" w:hAnsi="Times New Roman"/>
       <w:color w:val="000000"/>
       <w:w w:val="0"/>
-      <w:kern w:val="0"/>
-      <w:sz w:val="20"/>
-      <w:szCs w:val="20"/>
     </w:rPr>
   </w:style>
   <w:style w:type="paragraph" w:customStyle="1" w:styleId="TagDesc">
@@ -7952,17 +7864,14 @@
       <w:autoSpaceDE w:val="0"/>
       <w:autoSpaceDN w:val="0"/>
       <w:adjustRightInd w:val="0"/>
-      <w:spacing w:before="200" w:after="0" w:line="240" w:lineRule="atLeast"/>
+      <w:spacing w:before="200" w:line="240" w:lineRule="atLeast"/>
       <w:ind w:left="4320" w:hanging="2420"/>
       <w:jc w:val="both"/>
     </w:pPr>
     <w:rPr>
-      <w:rFonts w:ascii="Times New Roman" w:hAnsi="Times New Roman" w:cs="Times New Roman"/>
+      <w:rFonts w:ascii="Times New Roman" w:hAnsi="Times New Roman"/>
       <w:color w:val="000000"/>
       <w:w w:val="0"/>
-      <w:kern w:val="0"/>
-      <w:sz w:val="20"/>
-      <w:szCs w:val="20"/>
     </w:rPr>
   </w:style>
   <w:style w:type="paragraph" w:customStyle="1" w:styleId="DefList-Paragraph">
@@ -7977,17 +7886,14 @@
       <w:autoSpaceDE w:val="0"/>
       <w:autoSpaceDN w:val="0"/>
       <w:adjustRightInd w:val="0"/>
-      <w:spacing w:before="120" w:after="0" w:line="240" w:lineRule="atLeast"/>
+      <w:spacing w:before="120" w:line="240" w:lineRule="atLeast"/>
       <w:ind w:left="3600" w:hanging="1260"/>
       <w:jc w:val="both"/>
     </w:pPr>
     <w:rPr>
-      <w:rFonts w:ascii="Times New Roman" w:hAnsi="Times New Roman" w:cs="Times New Roman"/>
+      <w:rFonts w:ascii="Times New Roman" w:hAnsi="Times New Roman"/>
       <w:color w:val="000000"/>
       <w:w w:val="0"/>
-      <w:kern w:val="0"/>
-      <w:sz w:val="20"/>
-      <w:szCs w:val="20"/>
     </w:rPr>
   </w:style>
   <w:style w:type="paragraph" w:customStyle="1" w:styleId="1syntax">
@@ -8001,14 +7907,13 @@
       <w:autoSpaceDE w:val="0"/>
       <w:autoSpaceDN w:val="0"/>
       <w:adjustRightInd w:val="0"/>
-      <w:spacing w:before="160" w:after="0" w:line="240" w:lineRule="atLeast"/>
+      <w:spacing w:before="160" w:line="240" w:lineRule="atLeast"/>
       <w:ind w:left="5040" w:hanging="2520"/>
     </w:pPr>
     <w:rPr>
       <w:rFonts w:ascii="Courier New" w:hAnsi="Courier New" w:cs="Courier New"/>
       <w:color w:val="000000"/>
       <w:w w:val="0"/>
-      <w:kern w:val="0"/>
       <w:sz w:val="18"/>
       <w:szCs w:val="18"/>
     </w:rPr>
@@ -8025,16 +7930,13 @@
       <w:autoSpaceDE w:val="0"/>
       <w:autoSpaceDN w:val="0"/>
       <w:adjustRightInd w:val="0"/>
-      <w:spacing w:before="60" w:after="0" w:line="240" w:lineRule="atLeast"/>
+      <w:spacing w:before="60" w:line="240" w:lineRule="atLeast"/>
       <w:ind w:left="2840" w:hanging="320"/>
     </w:pPr>
     <w:rPr>
-      <w:rFonts w:ascii="Times New Roman" w:hAnsi="Times New Roman" w:cs="Times New Roman"/>
+      <w:rFonts w:ascii="Times New Roman" w:hAnsi="Times New Roman"/>
       <w:color w:val="000000"/>
       <w:w w:val="0"/>
-      <w:kern w:val="0"/>
-      <w:sz w:val="20"/>
-      <w:szCs w:val="20"/>
     </w:rPr>
   </w:style>
   <w:style w:type="paragraph" w:customStyle="1" w:styleId="Author">
@@ -8045,16 +7947,15 @@
       <w:autoSpaceDE w:val="0"/>
       <w:autoSpaceDN w:val="0"/>
       <w:adjustRightInd w:val="0"/>
-      <w:spacing w:before="200" w:after="0" w:line="320" w:lineRule="atLeast"/>
+      <w:spacing w:before="200" w:line="320" w:lineRule="atLeast"/>
       <w:ind w:right="1800"/>
     </w:pPr>
     <w:rPr>
-      <w:rFonts w:ascii="Times New Roman" w:hAnsi="Times New Roman" w:cs="Times New Roman"/>
+      <w:rFonts w:ascii="Times New Roman" w:hAnsi="Times New Roman"/>
       <w:b/>
       <w:bCs/>
       <w:color w:val="000000"/>
       <w:w w:val="0"/>
-      <w:kern w:val="0"/>
       <w:sz w:val="24"/>
       <w:szCs w:val="24"/>
     </w:rPr>
@@ -8066,17 +7967,14 @@
       <w:autoSpaceDE w:val="0"/>
       <w:autoSpaceDN w:val="0"/>
       <w:adjustRightInd w:val="0"/>
-      <w:spacing w:before="120" w:after="0" w:line="240" w:lineRule="atLeast"/>
+      <w:spacing w:before="120" w:line="240" w:lineRule="atLeast"/>
       <w:ind w:left="1900"/>
       <w:jc w:val="both"/>
     </w:pPr>
     <w:rPr>
-      <w:rFonts w:ascii="Times New Roman" w:hAnsi="Times New Roman" w:cs="Times New Roman"/>
+      <w:rFonts w:ascii="Times New Roman" w:hAnsi="Times New Roman"/>
       <w:color w:val="000000"/>
       <w:w w:val="0"/>
-      <w:kern w:val="0"/>
-      <w:sz w:val="20"/>
-      <w:szCs w:val="20"/>
     </w:rPr>
   </w:style>
   <w:style w:type="paragraph" w:customStyle="1" w:styleId="BodyBold">
@@ -8087,18 +7985,15 @@
       <w:autoSpaceDE w:val="0"/>
       <w:autoSpaceDN w:val="0"/>
       <w:adjustRightInd w:val="0"/>
-      <w:spacing w:before="240" w:after="0" w:line="240" w:lineRule="atLeast"/>
+      <w:spacing w:before="240" w:line="240" w:lineRule="atLeast"/>
       <w:ind w:left="1900"/>
     </w:pPr>
     <w:rPr>
-      <w:rFonts w:ascii="Times New Roman" w:hAnsi="Times New Roman" w:cs="Times New Roman"/>
+      <w:rFonts w:ascii="Times New Roman" w:hAnsi="Times New Roman"/>
       <w:b/>
       <w:bCs/>
       <w:color w:val="000000"/>
       <w:w w:val="0"/>
-      <w:kern w:val="0"/>
-      <w:sz w:val="20"/>
-      <w:szCs w:val="20"/>
     </w:rPr>
   </w:style>
   <w:style w:type="paragraph" w:customStyle="1" w:styleId="Bullet">
@@ -8111,16 +8006,13 @@
       <w:autoSpaceDE w:val="0"/>
       <w:autoSpaceDN w:val="0"/>
       <w:adjustRightInd w:val="0"/>
-      <w:spacing w:before="60" w:after="0" w:line="240" w:lineRule="atLeast"/>
+      <w:spacing w:before="60" w:line="240" w:lineRule="atLeast"/>
       <w:ind w:left="2360" w:hanging="200"/>
     </w:pPr>
     <w:rPr>
-      <w:rFonts w:ascii="Times New Roman" w:hAnsi="Times New Roman" w:cs="Times New Roman"/>
+      <w:rFonts w:ascii="Times New Roman" w:hAnsi="Times New Roman"/>
       <w:color w:val="000000"/>
       <w:w w:val="0"/>
-      <w:kern w:val="0"/>
-      <w:sz w:val="20"/>
-      <w:szCs w:val="20"/>
     </w:rPr>
   </w:style>
   <w:style w:type="paragraph" w:customStyle="1" w:styleId="BulletElement">
@@ -8130,17 +8022,14 @@
       <w:autoSpaceDE w:val="0"/>
       <w:autoSpaceDN w:val="0"/>
       <w:adjustRightInd w:val="0"/>
-      <w:spacing w:after="0" w:line="200" w:lineRule="atLeast"/>
+      <w:spacing w:line="200" w:lineRule="atLeast"/>
     </w:pPr>
     <w:rPr>
-      <w:rFonts w:ascii="Times New Roman" w:hAnsi="Times New Roman" w:cs="Times New Roman"/>
+      <w:rFonts w:ascii="Times New Roman" w:hAnsi="Times New Roman"/>
       <w:b/>
       <w:bCs/>
       <w:color w:val="000000"/>
       <w:w w:val="0"/>
-      <w:kern w:val="0"/>
-      <w:sz w:val="20"/>
-      <w:szCs w:val="20"/>
     </w:rPr>
   </w:style>
   <w:style w:type="paragraph" w:customStyle="1" w:styleId="DefList-Term">
@@ -8152,19 +8041,16 @@
       <w:autoSpaceDE w:val="0"/>
       <w:autoSpaceDN w:val="0"/>
       <w:adjustRightInd w:val="0"/>
-      <w:spacing w:before="120" w:after="0" w:line="240" w:lineRule="atLeast"/>
+      <w:spacing w:before="120" w:line="240" w:lineRule="atLeast"/>
       <w:ind w:left="2340"/>
       <w:jc w:val="both"/>
     </w:pPr>
     <w:rPr>
-      <w:rFonts w:ascii="Times New Roman" w:hAnsi="Times New Roman" w:cs="Times New Roman"/>
+      <w:rFonts w:ascii="Times New Roman" w:hAnsi="Times New Roman"/>
       <w:b/>
       <w:bCs/>
       <w:color w:val="000000"/>
       <w:w w:val="0"/>
-      <w:kern w:val="0"/>
-      <w:sz w:val="20"/>
-      <w:szCs w:val="20"/>
     </w:rPr>
   </w:style>
   <w:style w:type="paragraph" w:customStyle="1" w:styleId="BulletElement0">
@@ -8174,17 +8060,14 @@
       <w:autoSpaceDE w:val="0"/>
       <w:autoSpaceDN w:val="0"/>
       <w:adjustRightInd w:val="0"/>
-      <w:spacing w:after="0" w:line="200" w:lineRule="atLeast"/>
+      <w:spacing w:line="200" w:lineRule="atLeast"/>
     </w:pPr>
     <w:rPr>
-      <w:rFonts w:ascii="Times New Roman" w:hAnsi="Times New Roman" w:cs="Times New Roman"/>
+      <w:rFonts w:ascii="Times New Roman" w:hAnsi="Times New Roman"/>
       <w:b/>
       <w:bCs/>
       <w:color w:val="000000"/>
       <w:w w:val="0"/>
-      <w:kern w:val="0"/>
-      <w:sz w:val="20"/>
-      <w:szCs w:val="20"/>
     </w:rPr>
   </w:style>
   <w:style w:type="paragraph" w:customStyle="1" w:styleId="BulletText">
@@ -8197,15 +8080,12 @@
       <w:autoSpaceDE w:val="0"/>
       <w:autoSpaceDN w:val="0"/>
       <w:adjustRightInd w:val="0"/>
-      <w:spacing w:after="0" w:line="200" w:lineRule="atLeast"/>
+      <w:spacing w:line="200" w:lineRule="atLeast"/>
     </w:pPr>
     <w:rPr>
-      <w:rFonts w:ascii="Times New Roman" w:hAnsi="Times New Roman" w:cs="Times New Roman"/>
+      <w:rFonts w:ascii="Times New Roman" w:hAnsi="Times New Roman"/>
       <w:color w:val="000000"/>
       <w:w w:val="0"/>
-      <w:kern w:val="0"/>
-      <w:sz w:val="20"/>
-      <w:szCs w:val="20"/>
     </w:rPr>
   </w:style>
   <w:style w:type="paragraph" w:customStyle="1" w:styleId="DefList-Text">
@@ -8216,17 +8096,14 @@
       <w:autoSpaceDE w:val="0"/>
       <w:autoSpaceDN w:val="0"/>
       <w:adjustRightInd w:val="0"/>
-      <w:spacing w:before="120" w:after="0" w:line="240" w:lineRule="atLeast"/>
+      <w:spacing w:before="120" w:line="240" w:lineRule="atLeast"/>
       <w:ind w:left="2660"/>
       <w:jc w:val="both"/>
     </w:pPr>
     <w:rPr>
-      <w:rFonts w:ascii="Times New Roman" w:hAnsi="Times New Roman" w:cs="Times New Roman"/>
+      <w:rFonts w:ascii="Times New Roman" w:hAnsi="Times New Roman"/>
       <w:color w:val="000000"/>
       <w:w w:val="0"/>
-      <w:kern w:val="0"/>
-      <w:sz w:val="20"/>
-      <w:szCs w:val="20"/>
     </w:rPr>
   </w:style>
   <w:style w:type="paragraph" w:customStyle="1" w:styleId="CBullet">
@@ -8236,16 +8113,13 @@
       <w:autoSpaceDE w:val="0"/>
       <w:autoSpaceDN w:val="0"/>
       <w:adjustRightInd w:val="0"/>
-      <w:spacing w:before="60" w:after="0" w:line="240" w:lineRule="atLeast"/>
+      <w:spacing w:before="60" w:line="240" w:lineRule="atLeast"/>
       <w:ind w:left="3440" w:hanging="560"/>
     </w:pPr>
     <w:rPr>
-      <w:rFonts w:ascii="Times New Roman" w:hAnsi="Times New Roman" w:cs="Times New Roman"/>
+      <w:rFonts w:ascii="Times New Roman" w:hAnsi="Times New Roman"/>
       <w:color w:val="000000"/>
       <w:w w:val="0"/>
-      <w:kern w:val="0"/>
-      <w:sz w:val="20"/>
-      <w:szCs w:val="20"/>
     </w:rPr>
   </w:style>
   <w:style w:type="paragraph" w:customStyle="1" w:styleId="CellBody">
@@ -8258,13 +8132,12 @@
       <w:autoSpaceDE w:val="0"/>
       <w:autoSpaceDN w:val="0"/>
       <w:adjustRightInd w:val="0"/>
-      <w:spacing w:after="0" w:line="140" w:lineRule="atLeast"/>
+      <w:spacing w:line="140" w:lineRule="atLeast"/>
     </w:pPr>
     <w:rPr>
       <w:rFonts w:ascii="Courier New" w:hAnsi="Courier New" w:cs="Courier New"/>
       <w:color w:val="000000"/>
       <w:w w:val="0"/>
-      <w:kern w:val="0"/>
       <w:sz w:val="14"/>
       <w:szCs w:val="14"/>
     </w:rPr>
@@ -8280,17 +8153,14 @@
       <w:autoSpaceDE w:val="0"/>
       <w:autoSpaceDN w:val="0"/>
       <w:adjustRightInd w:val="0"/>
-      <w:spacing w:after="0" w:line="200" w:lineRule="atLeast"/>
+      <w:spacing w:line="200" w:lineRule="atLeast"/>
       <w:ind w:left="560" w:hanging="200"/>
       <w:jc w:val="both"/>
     </w:pPr>
     <w:rPr>
-      <w:rFonts w:ascii="Times New Roman" w:hAnsi="Times New Roman" w:cs="Times New Roman"/>
+      <w:rFonts w:ascii="Times New Roman" w:hAnsi="Times New Roman"/>
       <w:color w:val="000000"/>
       <w:w w:val="0"/>
-      <w:kern w:val="0"/>
-      <w:sz w:val="20"/>
-      <w:szCs w:val="20"/>
     </w:rPr>
   </w:style>
   <w:style w:type="paragraph" w:customStyle="1" w:styleId="CellDescription">
@@ -8304,13 +8174,12 @@
       <w:autoSpaceDE w:val="0"/>
       <w:autoSpaceDN w:val="0"/>
       <w:adjustRightInd w:val="0"/>
-      <w:spacing w:after="0" w:line="180" w:lineRule="atLeast"/>
+      <w:spacing w:line="180" w:lineRule="atLeast"/>
     </w:pPr>
     <w:rPr>
-      <w:rFonts w:ascii="Times New Roman" w:hAnsi="Times New Roman" w:cs="Times New Roman"/>
+      <w:rFonts w:ascii="Times New Roman" w:hAnsi="Times New Roman"/>
       <w:color w:val="000000"/>
       <w:w w:val="0"/>
-      <w:kern w:val="0"/>
       <w:sz w:val="14"/>
       <w:szCs w:val="14"/>
     </w:rPr>
@@ -8326,13 +8195,12 @@
       <w:autoSpaceDE w:val="0"/>
       <w:autoSpaceDN w:val="0"/>
       <w:adjustRightInd w:val="0"/>
-      <w:spacing w:after="0" w:line="160" w:lineRule="atLeast"/>
+      <w:spacing w:line="160" w:lineRule="atLeast"/>
     </w:pPr>
     <w:rPr>
       <w:rFonts w:ascii="Courier New" w:hAnsi="Courier New" w:cs="Courier New"/>
       <w:color w:val="000000"/>
       <w:w w:val="0"/>
-      <w:kern w:val="0"/>
       <w:sz w:val="16"/>
       <w:szCs w:val="16"/>
     </w:rPr>
@@ -8350,17 +8218,14 @@
       <w:autoSpaceDE w:val="0"/>
       <w:autoSpaceDN w:val="0"/>
       <w:adjustRightInd w:val="0"/>
-      <w:spacing w:after="0" w:line="220" w:lineRule="atLeast"/>
+      <w:spacing w:line="220" w:lineRule="atLeast"/>
     </w:pPr>
     <w:rPr>
-      <w:rFonts w:ascii="Times New Roman" w:hAnsi="Times New Roman" w:cs="Times New Roman"/>
+      <w:rFonts w:ascii="Times New Roman" w:hAnsi="Times New Roman"/>
       <w:b/>
       <w:bCs/>
       <w:color w:val="000000"/>
       <w:w w:val="0"/>
-      <w:kern w:val="0"/>
-      <w:sz w:val="20"/>
-      <w:szCs w:val="20"/>
     </w:rPr>
   </w:style>
   <w:style w:type="paragraph" w:customStyle="1" w:styleId="CellFortranSyntax">
@@ -8374,14 +8239,13 @@
       <w:autoSpaceDE w:val="0"/>
       <w:autoSpaceDN w:val="0"/>
       <w:adjustRightInd w:val="0"/>
-      <w:spacing w:after="0" w:line="200" w:lineRule="atLeast"/>
+      <w:spacing w:line="200" w:lineRule="atLeast"/>
       <w:ind w:left="1720" w:hanging="1720"/>
     </w:pPr>
     <w:rPr>
       <w:rFonts w:ascii="Courier New" w:hAnsi="Courier New" w:cs="Courier New"/>
       <w:color w:val="000000"/>
       <w:w w:val="0"/>
-      <w:kern w:val="0"/>
       <w:sz w:val="16"/>
       <w:szCs w:val="16"/>
     </w:rPr>
@@ -8393,13 +8257,12 @@
       <w:autoSpaceDE w:val="0"/>
       <w:autoSpaceDN w:val="0"/>
       <w:adjustRightInd w:val="0"/>
-      <w:spacing w:after="0" w:line="140" w:lineRule="atLeast"/>
+      <w:spacing w:line="140" w:lineRule="atLeast"/>
     </w:pPr>
     <w:rPr>
       <w:rFonts w:ascii="Courier New" w:hAnsi="Courier New" w:cs="Courier New"/>
       <w:color w:val="000000"/>
       <w:w w:val="0"/>
-      <w:kern w:val="0"/>
       <w:sz w:val="12"/>
       <w:szCs w:val="12"/>
     </w:rPr>
@@ -8411,16 +8274,15 @@
       <w:autoSpaceDE w:val="0"/>
       <w:autoSpaceDN w:val="0"/>
       <w:adjustRightInd w:val="0"/>
-      <w:spacing w:after="0" w:line="180" w:lineRule="atLeast"/>
+      <w:spacing w:line="180" w:lineRule="atLeast"/>
       <w:jc w:val="center"/>
     </w:pPr>
     <w:rPr>
-      <w:rFonts w:ascii="Times New Roman" w:hAnsi="Times New Roman" w:cs="Times New Roman"/>
+      <w:rFonts w:ascii="Times New Roman" w:hAnsi="Times New Roman"/>
       <w:b/>
       <w:bCs/>
       <w:color w:val="000000"/>
       <w:w w:val="0"/>
-      <w:kern w:val="0"/>
       <w:sz w:val="14"/>
       <w:szCs w:val="14"/>
     </w:rPr>
@@ -8436,15 +8298,12 @@
       <w:autoSpaceDE w:val="0"/>
       <w:autoSpaceDN w:val="0"/>
       <w:adjustRightInd w:val="0"/>
-      <w:spacing w:after="0" w:line="200" w:lineRule="atLeast"/>
+      <w:spacing w:line="200" w:lineRule="atLeast"/>
     </w:pPr>
     <w:rPr>
-      <w:rFonts w:ascii="Times New Roman" w:hAnsi="Times New Roman" w:cs="Times New Roman"/>
+      <w:rFonts w:ascii="Times New Roman" w:hAnsi="Times New Roman"/>
       <w:color w:val="000000"/>
       <w:w w:val="0"/>
-      <w:kern w:val="0"/>
-      <w:sz w:val="20"/>
-      <w:szCs w:val="20"/>
     </w:rPr>
   </w:style>
   <w:style w:type="paragraph" w:customStyle="1" w:styleId="CellParameter">
@@ -8454,14 +8313,13 @@
       <w:autoSpaceDE w:val="0"/>
       <w:autoSpaceDN w:val="0"/>
       <w:adjustRightInd w:val="0"/>
-      <w:spacing w:after="0" w:line="180" w:lineRule="atLeast"/>
+      <w:spacing w:line="180" w:lineRule="atLeast"/>
       <w:jc w:val="center"/>
     </w:pPr>
     <w:rPr>
-      <w:rFonts w:ascii="Times New Roman" w:hAnsi="Times New Roman" w:cs="Times New Roman"/>
+      <w:rFonts w:ascii="Times New Roman" w:hAnsi="Times New Roman"/>
       <w:color w:val="000000"/>
       <w:w w:val="0"/>
-      <w:kern w:val="0"/>
       <w:sz w:val="14"/>
       <w:szCs w:val="14"/>
     </w:rPr>
@@ -8477,17 +8335,14 @@
       <w:autoSpaceDE w:val="0"/>
       <w:autoSpaceDN w:val="0"/>
       <w:adjustRightInd w:val="0"/>
-      <w:spacing w:after="0" w:line="220" w:lineRule="atLeast"/>
+      <w:spacing w:line="220" w:lineRule="atLeast"/>
     </w:pPr>
     <w:rPr>
-      <w:rFonts w:ascii="Times New Roman" w:hAnsi="Times New Roman" w:cs="Times New Roman"/>
+      <w:rFonts w:ascii="Times New Roman" w:hAnsi="Times New Roman"/>
       <w:i/>
       <w:iCs/>
       <w:color w:val="000000"/>
       <w:w w:val="0"/>
-      <w:kern w:val="0"/>
-      <w:sz w:val="20"/>
-      <w:szCs w:val="20"/>
     </w:rPr>
   </w:style>
   <w:style w:type="paragraph" w:customStyle="1" w:styleId="Chapter">
@@ -8498,17 +8353,16 @@
       <w:autoSpaceDE w:val="0"/>
       <w:autoSpaceDN w:val="0"/>
       <w:adjustRightInd w:val="0"/>
-      <w:spacing w:before="360" w:after="0" w:line="440" w:lineRule="atLeast"/>
+      <w:spacing w:before="360" w:line="440" w:lineRule="atLeast"/>
       <w:ind w:left="200" w:right="8060" w:hanging="200"/>
       <w:jc w:val="center"/>
     </w:pPr>
     <w:rPr>
-      <w:rFonts w:ascii="Times New Roman" w:hAnsi="Times New Roman" w:cs="Times New Roman"/>
+      <w:rFonts w:ascii="Times New Roman" w:hAnsi="Times New Roman"/>
       <w:b/>
       <w:bCs/>
       <w:color w:val="000000"/>
       <w:w w:val="0"/>
-      <w:kern w:val="0"/>
       <w:sz w:val="36"/>
       <w:szCs w:val="36"/>
     </w:rPr>
@@ -8521,17 +8375,16 @@
       <w:autoSpaceDE w:val="0"/>
       <w:autoSpaceDN w:val="0"/>
       <w:adjustRightInd w:val="0"/>
-      <w:spacing w:before="360" w:after="0" w:line="440" w:lineRule="atLeast"/>
+      <w:spacing w:before="360" w:line="440" w:lineRule="atLeast"/>
       <w:ind w:left="200" w:right="8200" w:hanging="200"/>
       <w:jc w:val="center"/>
     </w:pPr>
     <w:rPr>
-      <w:rFonts w:ascii="Times New Roman" w:hAnsi="Times New Roman" w:cs="Times New Roman"/>
+      <w:rFonts w:ascii="Times New Roman" w:hAnsi="Times New Roman"/>
       <w:b/>
       <w:bCs/>
       <w:color w:val="000000"/>
       <w:w w:val="0"/>
-      <w:kern w:val="0"/>
       <w:sz w:val="36"/>
       <w:szCs w:val="36"/>
     </w:rPr>
@@ -8552,14 +8405,11 @@
       <w:ind w:firstLine="2160"/>
     </w:pPr>
     <w:rPr>
-      <w:rFonts w:ascii="Times New Roman" w:hAnsi="Times New Roman" w:cs="Times New Roman"/>
+      <w:rFonts w:ascii="Times New Roman" w:hAnsi="Times New Roman"/>
       <w:b/>
       <w:bCs/>
       <w:color w:val="000000"/>
       <w:w w:val="0"/>
-      <w:kern w:val="0"/>
-      <w:sz w:val="20"/>
-      <w:szCs w:val="20"/>
     </w:rPr>
   </w:style>
   <w:style w:type="paragraph" w:customStyle="1" w:styleId="CodeFTitle">
@@ -8578,14 +8428,11 @@
       <w:ind w:left="3600" w:hanging="1700"/>
     </w:pPr>
     <w:rPr>
-      <w:rFonts w:ascii="Times New Roman" w:hAnsi="Times New Roman" w:cs="Times New Roman"/>
+      <w:rFonts w:ascii="Times New Roman" w:hAnsi="Times New Roman"/>
       <w:b/>
       <w:bCs/>
       <w:color w:val="000000"/>
       <w:w w:val="0"/>
-      <w:kern w:val="0"/>
-      <w:sz w:val="20"/>
-      <w:szCs w:val="20"/>
     </w:rPr>
   </w:style>
   <w:style w:type="paragraph" w:customStyle="1" w:styleId="codebodyUG">
@@ -8601,14 +8448,13 @@
       <w:autoSpaceDE w:val="0"/>
       <w:autoSpaceDN w:val="0"/>
       <w:adjustRightInd w:val="0"/>
-      <w:spacing w:after="0" w:line="200" w:lineRule="atLeast"/>
+      <w:spacing w:line="200" w:lineRule="atLeast"/>
       <w:ind w:left="1900"/>
     </w:pPr>
     <w:rPr>
       <w:rFonts w:ascii="Courier New" w:hAnsi="Courier New" w:cs="Courier New"/>
       <w:color w:val="000000"/>
       <w:w w:val="0"/>
-      <w:kern w:val="0"/>
       <w:sz w:val="16"/>
       <w:szCs w:val="16"/>
     </w:rPr>
@@ -8627,14 +8473,13 @@
       <w:autoSpaceDE w:val="0"/>
       <w:autoSpaceDN w:val="0"/>
       <w:adjustRightInd w:val="0"/>
-      <w:spacing w:after="0" w:line="200" w:lineRule="atLeast"/>
+      <w:spacing w:line="200" w:lineRule="atLeast"/>
       <w:ind w:left="2520"/>
     </w:pPr>
     <w:rPr>
       <w:rFonts w:ascii="Courier New" w:hAnsi="Courier New" w:cs="Courier New"/>
       <w:color w:val="000000"/>
       <w:w w:val="0"/>
-      <w:kern w:val="0"/>
       <w:sz w:val="16"/>
       <w:szCs w:val="16"/>
     </w:rPr>
@@ -8646,16 +8491,13 @@
       <w:autoSpaceDE w:val="0"/>
       <w:autoSpaceDN w:val="0"/>
       <w:adjustRightInd w:val="0"/>
-      <w:spacing w:before="60" w:after="0" w:line="240" w:lineRule="atLeast"/>
+      <w:spacing w:before="60" w:line="240" w:lineRule="atLeast"/>
       <w:ind w:left="2960"/>
     </w:pPr>
     <w:rPr>
-      <w:rFonts w:ascii="Times New Roman" w:hAnsi="Times New Roman" w:cs="Times New Roman"/>
+      <w:rFonts w:ascii="Times New Roman" w:hAnsi="Times New Roman"/>
       <w:color w:val="000000"/>
       <w:w w:val="0"/>
-      <w:kern w:val="0"/>
-      <w:sz w:val="20"/>
-      <w:szCs w:val="20"/>
     </w:rPr>
   </w:style>
   <w:style w:type="paragraph" w:customStyle="1" w:styleId="TableCaptionNote">
@@ -8666,15 +8508,14 @@
       <w:autoSpaceDE w:val="0"/>
       <w:autoSpaceDN w:val="0"/>
       <w:adjustRightInd w:val="0"/>
-      <w:spacing w:after="0" w:line="160" w:lineRule="atLeast"/>
+      <w:spacing w:line="160" w:lineRule="atLeast"/>
       <w:ind w:left="1900"/>
       <w:jc w:val="center"/>
     </w:pPr>
     <w:rPr>
-      <w:rFonts w:ascii="Times New Roman" w:hAnsi="Times New Roman" w:cs="Times New Roman"/>
+      <w:rFonts w:ascii="Times New Roman" w:hAnsi="Times New Roman"/>
       <w:color w:val="000000"/>
       <w:w w:val="0"/>
-      <w:kern w:val="0"/>
       <w:sz w:val="14"/>
       <w:szCs w:val="14"/>
     </w:rPr>
@@ -8692,12 +8533,9 @@
       <w:jc w:val="center"/>
     </w:pPr>
     <w:rPr>
-      <w:rFonts w:ascii="Times New Roman" w:hAnsi="Times New Roman" w:cs="Times New Roman"/>
+      <w:rFonts w:ascii="Times New Roman" w:hAnsi="Times New Roman"/>
       <w:color w:val="000000"/>
       <w:w w:val="0"/>
-      <w:kern w:val="0"/>
-      <w:sz w:val="20"/>
-      <w:szCs w:val="20"/>
     </w:rPr>
   </w:style>
   <w:style w:type="paragraph" w:customStyle="1" w:styleId="Example">
@@ -8715,17 +8553,14 @@
       <w:autoSpaceDE w:val="0"/>
       <w:autoSpaceDN w:val="0"/>
       <w:adjustRightInd w:val="0"/>
-      <w:spacing w:before="320" w:after="0" w:line="240" w:lineRule="atLeast"/>
+      <w:spacing w:before="320" w:line="240" w:lineRule="atLeast"/>
     </w:pPr>
     <w:rPr>
-      <w:rFonts w:ascii="Times New Roman" w:hAnsi="Times New Roman" w:cs="Times New Roman"/>
+      <w:rFonts w:ascii="Times New Roman" w:hAnsi="Times New Roman"/>
       <w:b/>
       <w:bCs/>
       <w:color w:val="000000"/>
       <w:w w:val="0"/>
-      <w:kern w:val="0"/>
-      <w:sz w:val="20"/>
-      <w:szCs w:val="20"/>
     </w:rPr>
   </w:style>
   <w:style w:type="paragraph" w:customStyle="1" w:styleId="ExampleCode">
@@ -8743,14 +8578,13 @@
       <w:autoSpaceDE w:val="0"/>
       <w:autoSpaceDN w:val="0"/>
       <w:adjustRightInd w:val="0"/>
-      <w:spacing w:after="0" w:line="200" w:lineRule="atLeast"/>
+      <w:spacing w:line="200" w:lineRule="atLeast"/>
       <w:ind w:left="2520"/>
     </w:pPr>
     <w:rPr>
       <w:rFonts w:ascii="Courier New" w:hAnsi="Courier New" w:cs="Courier New"/>
       <w:color w:val="000000"/>
       <w:w w:val="0"/>
-      <w:kern w:val="0"/>
       <w:sz w:val="16"/>
       <w:szCs w:val="16"/>
     </w:rPr>
@@ -8762,14 +8596,13 @@
       <w:autoSpaceDE w:val="0"/>
       <w:autoSpaceDN w:val="0"/>
       <w:adjustRightInd w:val="0"/>
-      <w:spacing w:before="140" w:after="0" w:line="220" w:lineRule="atLeast"/>
+      <w:spacing w:before="140" w:line="220" w:lineRule="atLeast"/>
       <w:ind w:left="3060" w:right="360"/>
     </w:pPr>
     <w:rPr>
-      <w:rFonts w:ascii="Times New Roman" w:hAnsi="Times New Roman" w:cs="Times New Roman"/>
+      <w:rFonts w:ascii="Times New Roman" w:hAnsi="Times New Roman"/>
       <w:color w:val="000000"/>
       <w:w w:val="0"/>
-      <w:kern w:val="0"/>
       <w:sz w:val="18"/>
       <w:szCs w:val="18"/>
     </w:rPr>
@@ -8782,16 +8615,15 @@
       <w:autoSpaceDE w:val="0"/>
       <w:autoSpaceDN w:val="0"/>
       <w:adjustRightInd w:val="0"/>
-      <w:spacing w:after="0" w:line="160" w:lineRule="atLeast"/>
+      <w:spacing w:line="160" w:lineRule="atLeast"/>
       <w:jc w:val="center"/>
     </w:pPr>
     <w:rPr>
-      <w:rFonts w:ascii="Times New Roman" w:hAnsi="Times New Roman" w:cs="Times New Roman"/>
+      <w:rFonts w:ascii="Times New Roman" w:hAnsi="Times New Roman"/>
       <w:b/>
       <w:bCs/>
       <w:color w:val="000000"/>
       <w:w w:val="0"/>
-      <w:kern w:val="0"/>
       <w:sz w:val="14"/>
       <w:szCs w:val="14"/>
     </w:rPr>
@@ -8811,18 +8643,15 @@
       <w:autoSpaceDE w:val="0"/>
       <w:autoSpaceDN w:val="0"/>
       <w:adjustRightInd w:val="0"/>
-      <w:spacing w:before="160" w:after="0" w:line="200" w:lineRule="atLeast"/>
+      <w:spacing w:before="160" w:line="200" w:lineRule="atLeast"/>
       <w:ind w:left="1900" w:hanging="1900"/>
     </w:pPr>
     <w:rPr>
-      <w:rFonts w:ascii="Times New Roman" w:hAnsi="Times New Roman" w:cs="Times New Roman"/>
+      <w:rFonts w:ascii="Times New Roman" w:hAnsi="Times New Roman"/>
       <w:b/>
       <w:bCs/>
       <w:color w:val="000000"/>
       <w:w w:val="0"/>
-      <w:kern w:val="0"/>
-      <w:sz w:val="20"/>
-      <w:szCs w:val="20"/>
     </w:rPr>
   </w:style>
   <w:style w:type="paragraph" w:customStyle="1" w:styleId="Footnote">
@@ -8833,14 +8662,13 @@
       <w:autoSpaceDE w:val="0"/>
       <w:autoSpaceDN w:val="0"/>
       <w:adjustRightInd w:val="0"/>
-      <w:spacing w:before="60" w:after="0" w:line="200" w:lineRule="atLeast"/>
+      <w:spacing w:before="60" w:line="200" w:lineRule="atLeast"/>
       <w:ind w:left="2700"/>
     </w:pPr>
     <w:rPr>
-      <w:rFonts w:ascii="Times New Roman" w:hAnsi="Times New Roman" w:cs="Times New Roman"/>
+      <w:rFonts w:ascii="Times New Roman" w:hAnsi="Times New Roman"/>
       <w:color w:val="000000"/>
       <w:w w:val="0"/>
-      <w:kern w:val="0"/>
       <w:sz w:val="18"/>
       <w:szCs w:val="18"/>
     </w:rPr>
@@ -8862,16 +8690,15 @@
       <w:autoSpaceDE w:val="0"/>
       <w:autoSpaceDN w:val="0"/>
       <w:adjustRightInd w:val="0"/>
-      <w:spacing w:before="460" w:after="0" w:line="280" w:lineRule="atLeast"/>
+      <w:spacing w:before="460" w:line="280" w:lineRule="atLeast"/>
       <w:ind w:left="1900" w:hanging="620"/>
     </w:pPr>
     <w:rPr>
-      <w:rFonts w:ascii="Times New Roman" w:hAnsi="Times New Roman" w:cs="Times New Roman"/>
+      <w:rFonts w:ascii="Times New Roman" w:hAnsi="Times New Roman"/>
       <w:b/>
       <w:bCs/>
       <w:color w:val="000000"/>
       <w:w w:val="0"/>
-      <w:kern w:val="0"/>
       <w:sz w:val="28"/>
       <w:szCs w:val="28"/>
     </w:rPr>
@@ -8895,16 +8722,15 @@
       <w:autoSpaceDE w:val="0"/>
       <w:autoSpaceDN w:val="0"/>
       <w:adjustRightInd w:val="0"/>
-      <w:spacing w:before="280" w:after="0" w:line="280" w:lineRule="atLeast"/>
+      <w:spacing w:before="280" w:line="280" w:lineRule="atLeast"/>
       <w:ind w:left="1900" w:hanging="620"/>
     </w:pPr>
     <w:rPr>
-      <w:rFonts w:ascii="Times New Roman" w:hAnsi="Times New Roman" w:cs="Times New Roman"/>
+      <w:rFonts w:ascii="Times New Roman" w:hAnsi="Times New Roman"/>
       <w:b/>
       <w:bCs/>
       <w:color w:val="000000"/>
       <w:w w:val="0"/>
-      <w:kern w:val="0"/>
       <w:sz w:val="28"/>
       <w:szCs w:val="28"/>
     </w:rPr>
@@ -8924,16 +8750,15 @@
       <w:autoSpaceDE w:val="0"/>
       <w:autoSpaceDN w:val="0"/>
       <w:adjustRightInd w:val="0"/>
-      <w:spacing w:before="280" w:after="0" w:line="280" w:lineRule="atLeast"/>
+      <w:spacing w:before="280" w:line="280" w:lineRule="atLeast"/>
       <w:ind w:left="2520" w:hanging="620"/>
     </w:pPr>
     <w:rPr>
-      <w:rFonts w:ascii="Times New Roman" w:hAnsi="Times New Roman" w:cs="Times New Roman"/>
+      <w:rFonts w:ascii="Times New Roman" w:hAnsi="Times New Roman"/>
       <w:b/>
       <w:bCs/>
       <w:color w:val="000000"/>
       <w:w w:val="0"/>
-      <w:kern w:val="0"/>
       <w:sz w:val="24"/>
       <w:szCs w:val="24"/>
     </w:rPr>
@@ -8953,18 +8778,15 @@
       <w:autoSpaceDE w:val="0"/>
       <w:autoSpaceDN w:val="0"/>
       <w:adjustRightInd w:val="0"/>
-      <w:spacing w:before="200" w:after="0" w:line="240" w:lineRule="atLeast"/>
+      <w:spacing w:before="200" w:line="240" w:lineRule="atLeast"/>
       <w:ind w:left="2660" w:hanging="760"/>
     </w:pPr>
     <w:rPr>
-      <w:rFonts w:ascii="Times New Roman" w:hAnsi="Times New Roman" w:cs="Times New Roman"/>
+      <w:rFonts w:ascii="Times New Roman" w:hAnsi="Times New Roman"/>
       <w:b/>
       <w:bCs/>
       <w:color w:val="000000"/>
       <w:w w:val="0"/>
-      <w:kern w:val="0"/>
-      <w:sz w:val="20"/>
-      <w:szCs w:val="20"/>
     </w:rPr>
   </w:style>
   <w:style w:type="paragraph" w:customStyle="1" w:styleId="Heading5">
@@ -8982,18 +8804,15 @@
       <w:autoSpaceDE w:val="0"/>
       <w:autoSpaceDN w:val="0"/>
       <w:adjustRightInd w:val="0"/>
-      <w:spacing w:before="160" w:after="0" w:line="240" w:lineRule="atLeast"/>
+      <w:spacing w:before="160" w:line="240" w:lineRule="atLeast"/>
       <w:ind w:left="2720" w:hanging="820"/>
     </w:pPr>
     <w:rPr>
-      <w:rFonts w:ascii="Times New Roman" w:hAnsi="Times New Roman" w:cs="Times New Roman"/>
+      <w:rFonts w:ascii="Times New Roman" w:hAnsi="Times New Roman"/>
       <w:b/>
       <w:bCs/>
       <w:color w:val="000000"/>
       <w:w w:val="0"/>
-      <w:kern w:val="0"/>
-      <w:sz w:val="20"/>
-      <w:szCs w:val="20"/>
     </w:rPr>
   </w:style>
   <w:style w:type="paragraph" w:customStyle="1" w:styleId="HeadingRunIn">
@@ -9015,7 +8834,7 @@
       <w:autoSpaceDE w:val="0"/>
       <w:autoSpaceDN w:val="0"/>
       <w:adjustRightInd w:val="0"/>
-      <w:spacing w:before="120" w:after="0" w:line="240" w:lineRule="atLeast"/>
+      <w:spacing w:before="120" w:line="240" w:lineRule="atLeast"/>
     </w:pPr>
     <w:rPr>
       <w:rFonts w:ascii="Courier New" w:hAnsi="Courier New" w:cs="Courier New"/>
@@ -9023,9 +8842,6 @@
       <w:bCs/>
       <w:color w:val="000000"/>
       <w:w w:val="0"/>
-      <w:kern w:val="0"/>
-      <w:sz w:val="20"/>
-      <w:szCs w:val="20"/>
     </w:rPr>
   </w:style>
   <w:style w:type="paragraph" w:customStyle="1" w:styleId="Label">
@@ -9036,16 +8852,15 @@
       <w:autoSpaceDE w:val="0"/>
       <w:autoSpaceDN w:val="0"/>
       <w:adjustRightInd w:val="0"/>
-      <w:spacing w:after="0" w:line="200" w:lineRule="atLeast"/>
+      <w:spacing w:line="200" w:lineRule="atLeast"/>
       <w:jc w:val="center"/>
     </w:pPr>
     <w:rPr>
-      <w:rFonts w:ascii="Times New Roman" w:hAnsi="Times New Roman" w:cs="Times New Roman"/>
+      <w:rFonts w:ascii="Times New Roman" w:hAnsi="Times New Roman"/>
       <w:b/>
       <w:bCs/>
       <w:color w:val="000000"/>
       <w:w w:val="0"/>
-      <w:kern w:val="0"/>
       <w:sz w:val="16"/>
       <w:szCs w:val="16"/>
     </w:rPr>
@@ -9057,16 +8872,13 @@
       <w:autoSpaceDE w:val="0"/>
       <w:autoSpaceDN w:val="0"/>
       <w:adjustRightInd w:val="0"/>
-      <w:spacing w:after="0" w:line="200" w:lineRule="atLeast"/>
+      <w:spacing w:line="200" w:lineRule="atLeast"/>
       <w:ind w:left="3440" w:hanging="560"/>
     </w:pPr>
     <w:rPr>
-      <w:rFonts w:ascii="Times New Roman" w:hAnsi="Times New Roman" w:cs="Times New Roman"/>
+      <w:rFonts w:ascii="Times New Roman" w:hAnsi="Times New Roman"/>
       <w:color w:val="000000"/>
       <w:w w:val="0"/>
-      <w:kern w:val="0"/>
-      <w:sz w:val="20"/>
-      <w:szCs w:val="20"/>
     </w:rPr>
   </w:style>
   <w:style w:type="paragraph" w:customStyle="1" w:styleId="MappingTableCell">
@@ -9080,10 +8892,9 @@
       <w:spacing w:before="40" w:after="40" w:line="280" w:lineRule="atLeast"/>
     </w:pPr>
     <w:rPr>
-      <w:rFonts w:ascii="Times New Roman" w:hAnsi="Times New Roman" w:cs="Times New Roman"/>
+      <w:rFonts w:ascii="Times New Roman" w:hAnsi="Times New Roman"/>
       <w:color w:val="000000"/>
       <w:w w:val="0"/>
-      <w:kern w:val="0"/>
       <w:sz w:val="24"/>
       <w:szCs w:val="24"/>
     </w:rPr>
@@ -9099,10 +8910,9 @@
       <w:spacing w:before="40" w:after="40" w:line="320" w:lineRule="atLeast"/>
     </w:pPr>
     <w:rPr>
-      <w:rFonts w:ascii="Times New Roman" w:hAnsi="Times New Roman" w:cs="Times New Roman"/>
+      <w:rFonts w:ascii="Times New Roman" w:hAnsi="Times New Roman"/>
       <w:color w:val="000000"/>
       <w:w w:val="0"/>
-      <w:kern w:val="0"/>
       <w:sz w:val="28"/>
       <w:szCs w:val="28"/>
     </w:rPr>
@@ -9116,16 +8926,15 @@
       <w:autoSpaceDE w:val="0"/>
       <w:autoSpaceDN w:val="0"/>
       <w:adjustRightInd w:val="0"/>
-      <w:spacing w:before="240" w:after="0" w:line="280" w:lineRule="atLeast"/>
+      <w:spacing w:before="240" w:line="280" w:lineRule="atLeast"/>
       <w:ind w:left="1900" w:hanging="460"/>
     </w:pPr>
     <w:rPr>
-      <w:rFonts w:ascii="Times New Roman" w:hAnsi="Times New Roman" w:cs="Times New Roman"/>
+      <w:rFonts w:ascii="Times New Roman" w:hAnsi="Times New Roman"/>
       <w:b/>
       <w:bCs/>
       <w:color w:val="000000"/>
       <w:w w:val="0"/>
-      <w:kern w:val="0"/>
       <w:sz w:val="24"/>
       <w:szCs w:val="24"/>
     </w:rPr>
@@ -9138,16 +8947,13 @@
       <w:autoSpaceDE w:val="0"/>
       <w:autoSpaceDN w:val="0"/>
       <w:adjustRightInd w:val="0"/>
-      <w:spacing w:before="400" w:after="0" w:line="200" w:lineRule="atLeast"/>
+      <w:spacing w:before="400" w:line="200" w:lineRule="atLeast"/>
       <w:ind w:left="3160" w:hanging="1720"/>
     </w:pPr>
     <w:rPr>
-      <w:rFonts w:ascii="Times New Roman" w:hAnsi="Times New Roman" w:cs="Times New Roman"/>
+      <w:rFonts w:ascii="Times New Roman" w:hAnsi="Times New Roman"/>
       <w:color w:val="000000"/>
       <w:w w:val="0"/>
-      <w:kern w:val="0"/>
-      <w:sz w:val="20"/>
-      <w:szCs w:val="20"/>
     </w:rPr>
   </w:style>
   <w:style w:type="paragraph" w:customStyle="1" w:styleId="ReturnType">
@@ -9157,14 +8963,13 @@
       <w:autoSpaceDE w:val="0"/>
       <w:autoSpaceDN w:val="0"/>
       <w:adjustRightInd w:val="0"/>
-      <w:spacing w:after="0" w:line="160" w:lineRule="atLeast"/>
+      <w:spacing w:line="160" w:lineRule="atLeast"/>
       <w:jc w:val="center"/>
     </w:pPr>
     <w:rPr>
-      <w:rFonts w:ascii="Times New Roman" w:hAnsi="Times New Roman" w:cs="Times New Roman"/>
+      <w:rFonts w:ascii="Times New Roman" w:hAnsi="Times New Roman"/>
       <w:color w:val="000000"/>
       <w:w w:val="0"/>
-      <w:kern w:val="0"/>
       <w:sz w:val="14"/>
       <w:szCs w:val="14"/>
     </w:rPr>
@@ -9180,16 +8985,13 @@
       <w:autoSpaceDE w:val="0"/>
       <w:autoSpaceDN w:val="0"/>
       <w:adjustRightInd w:val="0"/>
-      <w:spacing w:after="0" w:line="220" w:lineRule="atLeast"/>
+      <w:spacing w:line="220" w:lineRule="atLeast"/>
       <w:jc w:val="both"/>
     </w:pPr>
     <w:rPr>
-      <w:rFonts w:ascii="Times New Roman" w:hAnsi="Times New Roman" w:cs="Times New Roman"/>
+      <w:rFonts w:ascii="Times New Roman" w:hAnsi="Times New Roman"/>
       <w:color w:val="000000"/>
       <w:w w:val="0"/>
-      <w:kern w:val="0"/>
-      <w:sz w:val="20"/>
-      <w:szCs w:val="20"/>
     </w:rPr>
   </w:style>
   <w:style w:type="paragraph" w:customStyle="1" w:styleId="setstep">
@@ -9206,16 +9008,13 @@
       <w:autoSpaceDE w:val="0"/>
       <w:autoSpaceDN w:val="0"/>
       <w:adjustRightInd w:val="0"/>
-      <w:spacing w:after="0" w:line="240" w:lineRule="atLeast"/>
+      <w:spacing w:line="240" w:lineRule="atLeast"/>
       <w:ind w:left="5040" w:hanging="360"/>
     </w:pPr>
     <w:rPr>
-      <w:rFonts w:ascii="Times New Roman" w:hAnsi="Times New Roman" w:cs="Times New Roman"/>
+      <w:rFonts w:ascii="Times New Roman" w:hAnsi="Times New Roman"/>
       <w:color w:val="000000"/>
       <w:w w:val="0"/>
-      <w:kern w:val="0"/>
-      <w:sz w:val="20"/>
-      <w:szCs w:val="20"/>
     </w:rPr>
   </w:style>
   <w:style w:type="paragraph" w:customStyle="1" w:styleId="Step">
@@ -9229,16 +9028,13 @@
       <w:autoSpaceDE w:val="0"/>
       <w:autoSpaceDN w:val="0"/>
       <w:adjustRightInd w:val="0"/>
-      <w:spacing w:before="60" w:after="0" w:line="240" w:lineRule="atLeast"/>
+      <w:spacing w:before="60" w:line="240" w:lineRule="atLeast"/>
       <w:ind w:left="2840" w:hanging="320"/>
     </w:pPr>
     <w:rPr>
-      <w:rFonts w:ascii="Times New Roman" w:hAnsi="Times New Roman" w:cs="Times New Roman"/>
+      <w:rFonts w:ascii="Times New Roman" w:hAnsi="Times New Roman"/>
       <w:color w:val="000000"/>
       <w:w w:val="0"/>
-      <w:kern w:val="0"/>
-      <w:sz w:val="20"/>
-      <w:szCs w:val="20"/>
     </w:rPr>
   </w:style>
   <w:style w:type="paragraph" w:customStyle="1" w:styleId="Step2">
@@ -9252,16 +9048,13 @@
       <w:autoSpaceDE w:val="0"/>
       <w:autoSpaceDN w:val="0"/>
       <w:adjustRightInd w:val="0"/>
-      <w:spacing w:before="60" w:after="0" w:line="240" w:lineRule="atLeast"/>
+      <w:spacing w:before="60" w:line="240" w:lineRule="atLeast"/>
       <w:ind w:left="2660" w:hanging="220"/>
     </w:pPr>
     <w:rPr>
-      <w:rFonts w:ascii="Times New Roman" w:hAnsi="Times New Roman" w:cs="Times New Roman"/>
+      <w:rFonts w:ascii="Times New Roman" w:hAnsi="Times New Roman"/>
       <w:color w:val="000000"/>
       <w:w w:val="0"/>
-      <w:kern w:val="0"/>
-      <w:sz w:val="20"/>
-      <w:szCs w:val="20"/>
     </w:rPr>
   </w:style>
   <w:style w:type="paragraph" w:customStyle="1" w:styleId="syntax">
@@ -9275,14 +9068,13 @@
       <w:autoSpaceDE w:val="0"/>
       <w:autoSpaceDN w:val="0"/>
       <w:adjustRightInd w:val="0"/>
-      <w:spacing w:after="0" w:line="240" w:lineRule="atLeast"/>
+      <w:spacing w:line="240" w:lineRule="atLeast"/>
       <w:ind w:left="5040" w:hanging="2520"/>
     </w:pPr>
     <w:rPr>
       <w:rFonts w:ascii="Courier New" w:hAnsi="Courier New" w:cs="Courier New"/>
       <w:color w:val="000000"/>
       <w:w w:val="0"/>
-      <w:kern w:val="0"/>
       <w:sz w:val="18"/>
       <w:szCs w:val="18"/>
     </w:rPr>
@@ -9306,7 +9098,6 @@
       <w:rFonts w:ascii="Courier New" w:hAnsi="Courier New" w:cs="Courier New"/>
       <w:color w:val="000000"/>
       <w:w w:val="0"/>
-      <w:kern w:val="0"/>
       <w:sz w:val="18"/>
       <w:szCs w:val="18"/>
     </w:rPr>
@@ -9323,14 +9114,13 @@
       <w:autoSpaceDE w:val="0"/>
       <w:autoSpaceDN w:val="0"/>
       <w:adjustRightInd w:val="0"/>
-      <w:spacing w:before="100" w:after="0" w:line="240" w:lineRule="atLeast"/>
+      <w:spacing w:before="100" w:line="240" w:lineRule="atLeast"/>
       <w:ind w:left="5040" w:hanging="2520"/>
     </w:pPr>
     <w:rPr>
       <w:rFonts w:ascii="Courier New" w:hAnsi="Courier New" w:cs="Courier New"/>
       <w:color w:val="000000"/>
       <w:w w:val="0"/>
-      <w:kern w:val="0"/>
       <w:sz w:val="18"/>
       <w:szCs w:val="18"/>
     </w:rPr>
@@ -9352,18 +9142,15 @@
       <w:autoSpaceDE w:val="0"/>
       <w:autoSpaceDN w:val="0"/>
       <w:adjustRightInd w:val="0"/>
-      <w:spacing w:before="240" w:after="0" w:line="240" w:lineRule="atLeast"/>
+      <w:spacing w:before="240" w:line="240" w:lineRule="atLeast"/>
       <w:ind w:left="2700" w:hanging="2700"/>
     </w:pPr>
     <w:rPr>
-      <w:rFonts w:ascii="Times New Roman" w:hAnsi="Times New Roman" w:cs="Times New Roman"/>
+      <w:rFonts w:ascii="Times New Roman" w:hAnsi="Times New Roman"/>
       <w:b/>
       <w:bCs/>
       <w:color w:val="000000"/>
       <w:w w:val="0"/>
-      <w:kern w:val="0"/>
-      <w:sz w:val="20"/>
-      <w:szCs w:val="20"/>
     </w:rPr>
   </w:style>
   <w:style w:type="paragraph" w:customStyle="1" w:styleId="TableCategory">
@@ -9373,16 +9160,15 @@
       <w:autoSpaceDE w:val="0"/>
       <w:autoSpaceDN w:val="0"/>
       <w:adjustRightInd w:val="0"/>
-      <w:spacing w:after="0" w:line="180" w:lineRule="atLeast"/>
+      <w:spacing w:line="180" w:lineRule="atLeast"/>
       <w:jc w:val="center"/>
     </w:pPr>
     <w:rPr>
-      <w:rFonts w:ascii="Times New Roman" w:hAnsi="Times New Roman" w:cs="Times New Roman"/>
+      <w:rFonts w:ascii="Times New Roman" w:hAnsi="Times New Roman"/>
       <w:b/>
       <w:bCs/>
       <w:color w:val="000000"/>
       <w:w w:val="0"/>
-      <w:kern w:val="0"/>
       <w:sz w:val="14"/>
       <w:szCs w:val="14"/>
     </w:rPr>
@@ -9395,13 +9181,12 @@
       <w:autoSpaceDE w:val="0"/>
       <w:autoSpaceDN w:val="0"/>
       <w:adjustRightInd w:val="0"/>
-      <w:spacing w:after="0" w:line="180" w:lineRule="atLeast"/>
+      <w:spacing w:line="180" w:lineRule="atLeast"/>
     </w:pPr>
     <w:rPr>
       <w:rFonts w:ascii="Courier New" w:hAnsi="Courier New" w:cs="Courier New"/>
       <w:color w:val="000000"/>
       <w:w w:val="0"/>
-      <w:kern w:val="0"/>
       <w:sz w:val="18"/>
       <w:szCs w:val="18"/>
     </w:rPr>
@@ -9414,14 +9199,13 @@
       <w:autoSpaceDE w:val="0"/>
       <w:autoSpaceDN w:val="0"/>
       <w:adjustRightInd w:val="0"/>
-      <w:spacing w:before="60" w:after="0" w:line="200" w:lineRule="atLeast"/>
+      <w:spacing w:before="60" w:line="200" w:lineRule="atLeast"/>
       <w:ind w:left="2940" w:right="360"/>
     </w:pPr>
     <w:rPr>
-      <w:rFonts w:ascii="Times New Roman" w:hAnsi="Times New Roman" w:cs="Times New Roman"/>
+      <w:rFonts w:ascii="Times New Roman" w:hAnsi="Times New Roman"/>
       <w:color w:val="000000"/>
       <w:w w:val="0"/>
-      <w:kern w:val="0"/>
       <w:sz w:val="18"/>
       <w:szCs w:val="18"/>
     </w:rPr>
@@ -9440,18 +9224,15 @@
       <w:autoSpaceDE w:val="0"/>
       <w:autoSpaceDN w:val="0"/>
       <w:adjustRightInd w:val="0"/>
-      <w:spacing w:before="240" w:after="0" w:line="240" w:lineRule="atLeast"/>
+      <w:spacing w:before="240" w:line="240" w:lineRule="atLeast"/>
       <w:ind w:left="2700" w:hanging="2700"/>
     </w:pPr>
     <w:rPr>
-      <w:rFonts w:ascii="Times New Roman" w:hAnsi="Times New Roman" w:cs="Times New Roman"/>
+      <w:rFonts w:ascii="Times New Roman" w:hAnsi="Times New Roman"/>
       <w:b/>
       <w:bCs/>
       <w:color w:val="000000"/>
       <w:w w:val="0"/>
-      <w:kern w:val="0"/>
-      <w:sz w:val="20"/>
-      <w:szCs w:val="20"/>
     </w:rPr>
   </w:style>
   <w:style w:type="paragraph" w:styleId="Title">
@@ -9473,7 +9254,7 @@
       <w:ind w:right="2160"/>
     </w:pPr>
     <w:rPr>
-      <w:rFonts w:ascii="Times New Roman" w:hAnsi="Times New Roman" w:cs="Times New Roman"/>
+      <w:rFonts w:ascii="Times New Roman" w:hAnsi="Times New Roman"/>
       <w:color w:val="000000"/>
       <w:w w:val="0"/>
       <w:kern w:val="0"/>
@@ -9483,11 +9264,10 @@
   </w:style>
   <w:style w:type="character" w:customStyle="1" w:styleId="TitleChar">
     <w:name w:val="Title Char"/>
-    <w:basedOn w:val="DefaultParagraphFont"/>
     <w:link w:val="Title"/>
     <w:uiPriority w:val="10"/>
     <w:rPr>
-      <w:rFonts w:asciiTheme="majorHAnsi" w:eastAsiaTheme="majorEastAsia" w:hAnsiTheme="majorHAnsi" w:cstheme="majorBidi"/>
+      <w:rFonts w:ascii="Calibri Light" w:eastAsia="Times New Roman" w:hAnsi="Calibri Light" w:cs="Times New Roman"/>
       <w:b/>
       <w:bCs/>
       <w:kern w:val="28"/>
@@ -9507,15 +9287,14 @@
       <w:autoSpaceDE w:val="0"/>
       <w:autoSpaceDN w:val="0"/>
       <w:adjustRightInd w:val="0"/>
-      <w:spacing w:after="0" w:line="280" w:lineRule="atLeast"/>
+      <w:spacing w:line="280" w:lineRule="atLeast"/>
     </w:pPr>
     <w:rPr>
-      <w:rFonts w:ascii="Times New Roman" w:hAnsi="Times New Roman" w:cs="Times New Roman"/>
+      <w:rFonts w:ascii="Times New Roman" w:hAnsi="Times New Roman"/>
       <w:b/>
       <w:bCs/>
       <w:color w:val="000000"/>
       <w:w w:val="0"/>
-      <w:kern w:val="0"/>
       <w:sz w:val="18"/>
       <w:szCs w:val="18"/>
     </w:rPr>
@@ -9527,16 +9306,15 @@
       <w:autoSpaceDE w:val="0"/>
       <w:autoSpaceDN w:val="0"/>
       <w:adjustRightInd w:val="0"/>
-      <w:spacing w:after="0" w:line="280" w:lineRule="atLeast"/>
+      <w:spacing w:line="280" w:lineRule="atLeast"/>
       <w:jc w:val="center"/>
     </w:pPr>
     <w:rPr>
-      <w:rFonts w:ascii="Times New Roman" w:hAnsi="Times New Roman" w:cs="Times New Roman"/>
+      <w:rFonts w:ascii="Times New Roman" w:hAnsi="Times New Roman"/>
       <w:b/>
       <w:bCs/>
       <w:color w:val="000000"/>
       <w:w w:val="0"/>
-      <w:kern w:val="0"/>
       <w:sz w:val="24"/>
       <w:szCs w:val="24"/>
     </w:rPr>
@@ -9554,18 +9332,15 @@
       <w:autoSpaceDE w:val="0"/>
       <w:autoSpaceDN w:val="0"/>
       <w:adjustRightInd w:val="0"/>
-      <w:spacing w:after="0" w:line="220" w:lineRule="atLeast"/>
+      <w:spacing w:line="220" w:lineRule="atLeast"/>
       <w:jc w:val="both"/>
     </w:pPr>
     <w:rPr>
-      <w:rFonts w:ascii="Times New Roman" w:hAnsi="Times New Roman" w:cs="Times New Roman"/>
+      <w:rFonts w:ascii="Times New Roman" w:hAnsi="Times New Roman"/>
       <w:b/>
       <w:bCs/>
       <w:color w:val="000000"/>
       <w:w w:val="0"/>
-      <w:kern w:val="0"/>
-      <w:sz w:val="20"/>
-      <w:szCs w:val="20"/>
     </w:rPr>
   </w:style>
   <w:style w:type="paragraph" w:customStyle="1" w:styleId="footerright">
@@ -9580,16 +9355,15 @@
       <w:autoSpaceDE w:val="0"/>
       <w:autoSpaceDN w:val="0"/>
       <w:adjustRightInd w:val="0"/>
-      <w:spacing w:after="0" w:line="220" w:lineRule="atLeast"/>
+      <w:spacing w:line="220" w:lineRule="atLeast"/>
       <w:ind w:left="1900"/>
     </w:pPr>
     <w:rPr>
-      <w:rFonts w:ascii="Times New Roman" w:hAnsi="Times New Roman" w:cs="Times New Roman"/>
+      <w:rFonts w:ascii="Times New Roman" w:hAnsi="Times New Roman"/>
       <w:b/>
       <w:bCs/>
       <w:color w:val="000000"/>
       <w:w w:val="0"/>
-      <w:kern w:val="0"/>
       <w:sz w:val="18"/>
       <w:szCs w:val="18"/>
     </w:rPr>
@@ -9605,16 +9379,15 @@
       <w:autoSpaceDE w:val="0"/>
       <w:autoSpaceDN w:val="0"/>
       <w:adjustRightInd w:val="0"/>
-      <w:spacing w:before="860" w:after="0" w:line="860" w:lineRule="atLeast"/>
+      <w:spacing w:before="860" w:line="860" w:lineRule="atLeast"/>
       <w:ind w:left="1720" w:hanging="1440"/>
     </w:pPr>
     <w:rPr>
-      <w:rFonts w:ascii="Times New Roman" w:hAnsi="Times New Roman" w:cs="Times New Roman"/>
+      <w:rFonts w:ascii="Times New Roman" w:hAnsi="Times New Roman"/>
       <w:b/>
       <w:bCs/>
       <w:color w:val="000000"/>
       <w:w w:val="0"/>
-      <w:kern w:val="0"/>
       <w:sz w:val="48"/>
       <w:szCs w:val="48"/>
     </w:rPr>
@@ -9626,16 +9399,15 @@
       <w:autoSpaceDE w:val="0"/>
       <w:autoSpaceDN w:val="0"/>
       <w:adjustRightInd w:val="0"/>
-      <w:spacing w:after="0" w:line="220" w:lineRule="atLeast"/>
+      <w:spacing w:line="220" w:lineRule="atLeast"/>
       <w:jc w:val="center"/>
     </w:pPr>
     <w:rPr>
-      <w:rFonts w:ascii="Times New Roman" w:hAnsi="Times New Roman" w:cs="Times New Roman"/>
+      <w:rFonts w:ascii="Times New Roman" w:hAnsi="Times New Roman"/>
       <w:b/>
       <w:bCs/>
       <w:color w:val="000000"/>
       <w:w w:val="0"/>
-      <w:kern w:val="0"/>
       <w:sz w:val="18"/>
       <w:szCs w:val="18"/>
     </w:rPr>
@@ -9648,15 +9420,12 @@
       <w:autoSpaceDE w:val="0"/>
       <w:autoSpaceDN w:val="0"/>
       <w:adjustRightInd w:val="0"/>
-      <w:spacing w:after="0" w:line="240" w:lineRule="atLeast"/>
+      <w:spacing w:line="240" w:lineRule="atLeast"/>
     </w:pPr>
     <w:rPr>
-      <w:rFonts w:ascii="Times New Roman" w:hAnsi="Times New Roman" w:cs="Times New Roman"/>
+      <w:rFonts w:ascii="Times New Roman" w:hAnsi="Times New Roman"/>
       <w:color w:val="000000"/>
       <w:w w:val="0"/>
-      <w:kern w:val="0"/>
-      <w:sz w:val="20"/>
-      <w:szCs w:val="20"/>
     </w:rPr>
   </w:style>
   <w:style w:type="character" w:customStyle="1" w:styleId="Code-Table">
@@ -9974,7 +9743,6 @@
   </w:style>
   <w:style w:type="character" w:styleId="Emphasis">
     <w:name w:val="Emphasis"/>
-    <w:basedOn w:val="DefaultParagraphFont"/>
     <w:uiPriority w:val="99"/>
     <w:qFormat/>
     <w:rPr>
@@ -9993,7 +9761,6 @@
   </w:style>
   <w:style w:type="character" w:styleId="Strong">
     <w:name w:val="Strong"/>
-    <w:basedOn w:val="DefaultParagraphFont"/>
     <w:uiPriority w:val="99"/>
     <w:qFormat/>
     <w:rPr>
